--- a/doc/프로그래밍(20192960,김승현).docx
+++ b/doc/프로그래밍(20192960,김승현).docx
@@ -462,10 +462,10 @@
           <w:noProof/>
         </w:rPr>
         <w:drawing>
-          <wp:inline distT="0" distB="0" distL="0" distR="0" wp14:anchorId="655710D1" wp14:editId="582D0CD9">
-            <wp:extent cx="5725795" cy="2764790"/>
-            <wp:effectExtent l="0" t="0" r="8255" b="0"/>
-            <wp:docPr id="8" name="그림 8" descr="텍스트이(가) 표시된 사진&#10;&#10;자동 생성된 설명"/>
+          <wp:inline distT="0" distB="0" distL="0" distR="0" wp14:anchorId="359B4A88" wp14:editId="3542AEDE">
+            <wp:extent cx="4229100" cy="3723200"/>
+            <wp:effectExtent l="0" t="0" r="0" b="0"/>
+            <wp:docPr id="11" name="그림 11" descr="텍스트이(가) 표시된 사진&#10;&#10;자동 생성된 설명"/>
             <wp:cNvGraphicFramePr>
               <a:graphicFrameLocks xmlns:a="http://schemas.openxmlformats.org/drawingml/2006/main" noChangeAspect="1"/>
             </wp:cNvGraphicFramePr>
@@ -473,7 +473,7 @@
               <a:graphicData uri="http://schemas.openxmlformats.org/drawingml/2006/picture">
                 <pic:pic xmlns:pic="http://schemas.openxmlformats.org/drawingml/2006/picture">
                   <pic:nvPicPr>
-                    <pic:cNvPr id="8" name="그림 8" descr="텍스트이(가) 표시된 사진&#10;&#10;자동 생성된 설명"/>
+                    <pic:cNvPr id="11" name="그림 11" descr="텍스트이(가) 표시된 사진&#10;&#10;자동 생성된 설명"/>
                     <pic:cNvPicPr>
                       <a:picLocks noChangeAspect="1" noChangeArrowheads="1"/>
                     </pic:cNvPicPr>
@@ -494,7 +494,7 @@
                   <pic:spPr bwMode="auto">
                     <a:xfrm>
                       <a:off x="0" y="0"/>
-                      <a:ext cx="5725795" cy="2764790"/>
+                      <a:ext cx="4234045" cy="3727553"/>
                     </a:xfrm>
                     <a:prstGeom prst="rect">
                       <a:avLst/>
@@ -522,15 +522,17 @@
         </w:rPr>
         <w:t xml:space="preserve"> </w:t>
       </w:r>
+    </w:p>
+    <w:p>
       <w:r>
         <w:rPr>
           <w:noProof/>
         </w:rPr>
         <w:drawing>
-          <wp:inline distT="0" distB="0" distL="0" distR="0" wp14:anchorId="44D1F023" wp14:editId="333421A8">
-            <wp:extent cx="5725795" cy="3156585"/>
-            <wp:effectExtent l="0" t="0" r="8255" b="5715"/>
-            <wp:docPr id="9" name="그림 9" descr="텍스트이(가) 표시된 사진&#10;&#10;자동 생성된 설명"/>
+          <wp:inline distT="0" distB="0" distL="0" distR="0" wp14:anchorId="2DF722EF" wp14:editId="2707AE00">
+            <wp:extent cx="5730240" cy="3657600"/>
+            <wp:effectExtent l="0" t="0" r="3810" b="0"/>
+            <wp:docPr id="12" name="그림 12" descr="텍스트이(가) 표시된 사진&#10;&#10;자동 생성된 설명"/>
             <wp:cNvGraphicFramePr>
               <a:graphicFrameLocks xmlns:a="http://schemas.openxmlformats.org/drawingml/2006/main" noChangeAspect="1"/>
             </wp:cNvGraphicFramePr>
@@ -538,7 +540,7 @@
               <a:graphicData uri="http://schemas.openxmlformats.org/drawingml/2006/picture">
                 <pic:pic xmlns:pic="http://schemas.openxmlformats.org/drawingml/2006/picture">
                   <pic:nvPicPr>
-                    <pic:cNvPr id="9" name="그림 9" descr="텍스트이(가) 표시된 사진&#10;&#10;자동 생성된 설명"/>
+                    <pic:cNvPr id="12" name="그림 12" descr="텍스트이(가) 표시된 사진&#10;&#10;자동 생성된 설명"/>
                     <pic:cNvPicPr>
                       <a:picLocks noChangeAspect="1" noChangeArrowheads="1"/>
                     </pic:cNvPicPr>
@@ -559,7 +561,7 @@
                   <pic:spPr bwMode="auto">
                     <a:xfrm>
                       <a:off x="0" y="0"/>
-                      <a:ext cx="5725795" cy="3156585"/>
+                      <a:ext cx="5730240" cy="3657600"/>
                     </a:xfrm>
                     <a:prstGeom prst="rect">
                       <a:avLst/>
@@ -577,13 +579,15 @@
       </w:r>
     </w:p>
     <w:p/>
-    <w:p/>
-    <w:p/>
-    <w:p/>
-    <w:p/>
-    <w:p>
-      <w:r>
-        <w:lastRenderedPageBreak/>
+    <w:p>
+      <w:pPr>
+        <w:rPr>
+          <w:rFonts w:hint="eastAsia"/>
+        </w:rPr>
+      </w:pPr>
+    </w:p>
+    <w:p>
+      <w:r>
         <w:t>ex3-8.</w:t>
       </w:r>
     </w:p>
@@ -653,6 +657,7 @@
         <w:rPr>
           <w:noProof/>
         </w:rPr>
+        <w:lastRenderedPageBreak/>
         <w:drawing>
           <wp:inline distT="0" distB="0" distL="0" distR="0" wp14:anchorId="71203BED" wp14:editId="059FBF92">
             <wp:extent cx="4863208" cy="3559629"/>
@@ -1583,15 +1588,6 @@
 </file>
 
 <file path=customXml/item1.xml><?xml version="1.0" encoding="utf-8"?>
-<?mso-contentType ?>
-<FormTemplates xmlns="http://schemas.microsoft.com/sharepoint/v3/contenttype/forms">
-  <Display>DocumentLibraryForm</Display>
-  <Edit>DocumentLibraryForm</Edit>
-  <New>DocumentLibraryForm</New>
-</FormTemplates>
-</file>
-
-<file path=customXml/item2.xml><?xml version="1.0" encoding="utf-8"?>
 <ct:contentTypeSchema xmlns:ct="http://schemas.microsoft.com/office/2006/metadata/contentType" xmlns:ma="http://schemas.microsoft.com/office/2006/metadata/properties/metaAttributes" ct:_="" ma:_="" ma:contentTypeName="문서" ma:contentTypeID="0x0101005C42C6177DC4854FB38EE70D390EDC9B" ma:contentTypeVersion="2" ma:contentTypeDescription="새 문서를 만듭니다." ma:contentTypeScope="" ma:versionID="aea1c8dc7ec90aac5bad8af2d1f40d47">
   <xsd:schema xmlns:xsd="http://www.w3.org/2001/XMLSchema" xmlns:xs="http://www.w3.org/2001/XMLSchema" xmlns:p="http://schemas.microsoft.com/office/2006/metadata/properties" xmlns:ns3="57ef4604-310c-450b-980d-daf1799c8a78" targetNamespace="http://schemas.microsoft.com/office/2006/metadata/properties" ma:root="true" ma:fieldsID="1ddd04fd8031b73f9058b235949678b4" ns3:_="">
     <xsd:import namespace="57ef4604-310c-450b-980d-daf1799c8a78"/>
@@ -1723,6 +1719,15 @@
 </ct:contentTypeSchema>
 </file>
 
+<file path=customXml/item2.xml><?xml version="1.0" encoding="utf-8"?>
+<?mso-contentType ?>
+<FormTemplates xmlns="http://schemas.microsoft.com/sharepoint/v3/contenttype/forms">
+  <Display>DocumentLibraryForm</Display>
+  <Edit>DocumentLibraryForm</Edit>
+  <New>DocumentLibraryForm</New>
+</FormTemplates>
+</file>
+
 <file path=customXml/item3.xml><?xml version="1.0" encoding="utf-8"?>
 <p:properties xmlns:p="http://schemas.microsoft.com/office/2006/metadata/properties" xmlns:xsi="http://www.w3.org/2001/XMLSchema-instance" xmlns:pc="http://schemas.microsoft.com/office/infopath/2007/PartnerControls">
   <documentManagement/>
@@ -1730,14 +1735,6 @@
 </file>
 
 <file path=customXml/itemProps1.xml><?xml version="1.0" encoding="utf-8"?>
-<ds:datastoreItem xmlns:ds="http://schemas.openxmlformats.org/officeDocument/2006/customXml" ds:itemID="{B23FF28B-0B72-496B-A2A0-1792F08EF6DB}">
-  <ds:schemaRefs>
-    <ds:schemaRef ds:uri="http://schemas.microsoft.com/sharepoint/v3/contenttype/forms"/>
-  </ds:schemaRefs>
-</ds:datastoreItem>
-</file>
-
-<file path=customXml/itemProps2.xml><?xml version="1.0" encoding="utf-8"?>
 <ds:datastoreItem xmlns:ds="http://schemas.openxmlformats.org/officeDocument/2006/customXml" ds:itemID="{C3A07246-5A53-4CE5-B3B1-1C7357D19757}">
   <ds:schemaRefs>
     <ds:schemaRef ds:uri="http://schemas.microsoft.com/office/2006/metadata/contentType"/>
@@ -1755,18 +1752,19 @@
 </ds:datastoreItem>
 </file>
 
+<file path=customXml/itemProps2.xml><?xml version="1.0" encoding="utf-8"?>
+<ds:datastoreItem xmlns:ds="http://schemas.openxmlformats.org/officeDocument/2006/customXml" ds:itemID="{B23FF28B-0B72-496B-A2A0-1792F08EF6DB}">
+  <ds:schemaRefs>
+    <ds:schemaRef ds:uri="http://schemas.microsoft.com/sharepoint/v3/contenttype/forms"/>
+  </ds:schemaRefs>
+</ds:datastoreItem>
+</file>
+
 <file path=customXml/itemProps3.xml><?xml version="1.0" encoding="utf-8"?>
 <ds:datastoreItem xmlns:ds="http://schemas.openxmlformats.org/officeDocument/2006/customXml" ds:itemID="{C03DA63E-A885-4698-8F19-02F527CE1B6A}">
   <ds:schemaRefs>
-    <ds:schemaRef ds:uri="http://purl.org/dc/elements/1.1/"/>
-    <ds:schemaRef ds:uri="http://schemas.microsoft.com/office/2006/documentManagement/types"/>
-    <ds:schemaRef ds:uri="57ef4604-310c-450b-980d-daf1799c8a78"/>
     <ds:schemaRef ds:uri="http://schemas.microsoft.com/office/2006/metadata/properties"/>
-    <ds:schemaRef ds:uri="http://purl.org/dc/terms/"/>
     <ds:schemaRef ds:uri="http://schemas.microsoft.com/office/infopath/2007/PartnerControls"/>
-    <ds:schemaRef ds:uri="http://schemas.openxmlformats.org/package/2006/metadata/core-properties"/>
-    <ds:schemaRef ds:uri="http://www.w3.org/XML/1998/namespace"/>
-    <ds:schemaRef ds:uri="http://purl.org/dc/dcmitype/"/>
   </ds:schemaRefs>
 </ds:datastoreItem>
 </file>